--- a/Dissertation/Reports/Disseration Report - 20160328.docx
+++ b/Dissertation/Reports/Disseration Report - 20160328.docx
@@ -188,7 +188,7 @@
                 <wp:positionV relativeFrom="page">
                   <wp:posOffset>1200150</wp:posOffset>
                 </wp:positionV>
-                <wp:extent cx="1323975" cy="1981835"/>
+                <wp:extent cx="1323975" cy="151130"/>
                 <wp:effectExtent l="0" t="0" r="9525" b="3175"/>
                 <wp:wrapNone/>
                 <wp:docPr id="1" name="Metin Kutusu 1" descr="Status report form heading"/>
@@ -200,7 +200,7 @@
                       <wps:spPr>
                         <a:xfrm>
                           <a:off x="0" y="0"/>
-                          <a:ext cx="1323975" cy="1981835"/>
+                          <a:ext cx="1323975" cy="151130"/>
                         </a:xfrm>
                         <a:prstGeom prst="rect">
                           <a:avLst/>
@@ -229,124 +229,9 @@
                         <w:txbxContent>
                           <w:p>
                             <w:pPr>
-                              <w:pStyle w:val="FormBal"/>
-                            </w:pPr>
-                            <w:r>
-                              <w:t>Proje Adı</w:t>
-                            </w:r>
-                          </w:p>
-                          <w:p>
-                            <w:pPr>
                               <w:pStyle w:val="FormMetni"/>
                             </w:pPr>
-                            <w:sdt>
-                              <w:sdtPr>
-                                <w:id w:val="-190845037"/>
-                                <w:placeholder>
-                                  <w:docPart w:val="39D52DF7C617764CBD2EC33945353145"/>
-                                </w:placeholder>
-                                <w:temporary/>
-                                <w:showingPlcHdr/>
-                                <w:text/>
-                              </w:sdtPr>
-                              <w:sdtEndPr/>
-                              <w:sdtContent>
-                                <w:r>
-                                  <w:t>[Proje Adı]</w:t>
-                                </w:r>
-                              </w:sdtContent>
-                            </w:sdt>
                           </w:p>
-                          <w:p>
-                            <w:pPr>
-                              <w:pStyle w:val="FormBal"/>
-                            </w:pPr>
-                            <w:r>
-                              <w:t>Müşteri Adı</w:t>
-                            </w:r>
-                          </w:p>
-                          <w:p>
-                            <w:pPr>
-                              <w:pStyle w:val="FormMetni"/>
-                            </w:pPr>
-                            <w:sdt>
-                              <w:sdtPr>
-                                <w:id w:val="-786579127"/>
-                                <w:placeholder>
-                                  <w:docPart w:val="C73CC2D4684A7E45AF3CD2CA26FA6D83"/>
-                                </w:placeholder>
-                                <w:temporary/>
-                                <w:showingPlcHdr/>
-                                <w:text/>
-                              </w:sdtPr>
-                              <w:sdtEndPr/>
-                              <w:sdtContent>
-                                <w:r>
-                                  <w:t>[Müşteri Adı]</w:t>
-                                </w:r>
-                              </w:sdtContent>
-                            </w:sdt>
-                          </w:p>
-                          <w:p>
-                            <w:pPr>
-                              <w:pStyle w:val="FormBal"/>
-                            </w:pPr>
-                            <w:r>
-                              <w:t>Proje Yöneticisi</w:t>
-                            </w:r>
-                          </w:p>
-                          <w:sdt>
-                            <w:sdtPr>
-                              <w:id w:val="1664363053"/>
-                              <w:placeholder>
-                                <w:docPart w:val="D0F81D344EDB4A4E9654583DC54F87ED"/>
-                              </w:placeholder>
-                              <w:temporary/>
-                              <w:showingPlcHdr/>
-                              <w:text/>
-                            </w:sdtPr>
-                            <w:sdtEndPr/>
-                            <w:sdtContent>
-                              <w:p>
-                                <w:pPr>
-                                  <w:pStyle w:val="FormMetni"/>
-                                </w:pPr>
-                                <w:r>
-                                  <w:t>[Proje Yöneticisi]</w:t>
-                                </w:r>
-                              </w:p>
-                            </w:sdtContent>
-                          </w:sdt>
-                          <w:p>
-                            <w:pPr>
-                              <w:pStyle w:val="FormBal"/>
-                            </w:pPr>
-                            <w:r>
-                              <w:t>Hazırlayan</w:t>
-                            </w:r>
-                          </w:p>
-                          <w:sdt>
-                            <w:sdtPr>
-                              <w:id w:val="-1467733057"/>
-                              <w:placeholder>
-                                <w:docPart w:val="EDDB3E5D51EC694CA06FEDA6A19D8CD8"/>
-                              </w:placeholder>
-                              <w:temporary/>
-                              <w:showingPlcHdr/>
-                              <w:text/>
-                            </w:sdtPr>
-                            <w:sdtEndPr/>
-                            <w:sdtContent>
-                              <w:p>
-                                <w:pPr>
-                                  <w:pStyle w:val="FormMetni"/>
-                                </w:pPr>
-                                <w:r>
-                                  <w:t>[Ad]</w:t>
-                                </w:r>
-                              </w:p>
-                            </w:sdtContent>
-                          </w:sdt>
                         </w:txbxContent>
                       </wps:txbx>
                       <wps:bodyPr rot="0" spcFirstLastPara="0" vertOverflow="overflow" horzOverflow="overflow" vert="horz" wrap="square" lIns="0" tIns="0" rIns="0" bIns="0" numCol="1" spcCol="0" rtlCol="0" fromWordArt="0" anchor="t" anchorCtr="0" forceAA="0" compatLnSpc="1">
@@ -373,129 +258,14 @@
                 <v:stroke joinstyle="miter"/>
                 <v:path gradientshapeok="t" o:connecttype="rect"/>
               </v:shapetype>
-              <v:shape id="Metin_x0020_Kutusu_x0020_1" o:spid="_x0000_s1026" type="#_x0000_t202" alt="Status report form heading" style="position:absolute;left:0;text-align:left;margin-left:36pt;margin-top:94.5pt;width:104.25pt;height:156.05pt;z-index:251659264;visibility:visible;mso-wrap-style:square;mso-width-percent:0;mso-height-percent:0;mso-wrap-distance-left:9pt;mso-wrap-distance-top:0;mso-wrap-distance-right:9pt;mso-wrap-distance-bottom:0;mso-position-horizontal:absolute;mso-position-horizontal-relative:page;mso-position-vertical:absolute;mso-position-vertical-relative:page;mso-width-percent:0;mso-height-percent:0;mso-width-relative:margin;mso-height-relative:margin;v-text-anchor:top" o:gfxdata="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" filled="f" stroked="f" strokeweight=".5pt">
+              <v:shape id="Metin_x0020_Kutusu_x0020_1" o:spid="_x0000_s1026" type="#_x0000_t202" alt="Status report form heading" style="position:absolute;left:0;text-align:left;margin-left:36pt;margin-top:94.5pt;width:104.25pt;height:11.9pt;z-index:251659264;visibility:visible;mso-wrap-style:square;mso-width-percent:0;mso-height-percent:0;mso-wrap-distance-left:9pt;mso-wrap-distance-top:0;mso-wrap-distance-right:9pt;mso-wrap-distance-bottom:0;mso-position-horizontal:absolute;mso-position-horizontal-relative:page;mso-position-vertical:absolute;mso-position-vertical-relative:page;mso-width-percent:0;mso-height-percent:0;mso-width-relative:margin;mso-height-relative:margin;v-text-anchor:top" o:gfxdata="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" filled="f" stroked="f" strokeweight=".5pt">
                 <v:textbox style="mso-fit-shape-to-text:t" inset="0,0,0,0">
                   <w:txbxContent>
                     <w:p>
                       <w:pPr>
-                        <w:pStyle w:val="FormBal"/>
-                      </w:pPr>
-                      <w:r>
-                        <w:t>Proje Adı</w:t>
-                      </w:r>
-                    </w:p>
-                    <w:p>
-                      <w:pPr>
                         <w:pStyle w:val="FormMetni"/>
                       </w:pPr>
-                      <w:sdt>
-                        <w:sdtPr>
-                          <w:id w:val="-190845037"/>
-                          <w:placeholder>
-                            <w:docPart w:val="39D52DF7C617764CBD2EC33945353145"/>
-                          </w:placeholder>
-                          <w:temporary/>
-                          <w:showingPlcHdr/>
-                          <w:text/>
-                        </w:sdtPr>
-                        <w:sdtEndPr/>
-                        <w:sdtContent>
-                          <w:r>
-                            <w:t>[Proje Adı]</w:t>
-                          </w:r>
-                        </w:sdtContent>
-                      </w:sdt>
                     </w:p>
-                    <w:p>
-                      <w:pPr>
-                        <w:pStyle w:val="FormBal"/>
-                      </w:pPr>
-                      <w:r>
-                        <w:t>Müşteri Adı</w:t>
-                      </w:r>
-                    </w:p>
-                    <w:p>
-                      <w:pPr>
-                        <w:pStyle w:val="FormMetni"/>
-                      </w:pPr>
-                      <w:sdt>
-                        <w:sdtPr>
-                          <w:id w:val="-786579127"/>
-                          <w:placeholder>
-                            <w:docPart w:val="C73CC2D4684A7E45AF3CD2CA26FA6D83"/>
-                          </w:placeholder>
-                          <w:temporary/>
-                          <w:showingPlcHdr/>
-                          <w:text/>
-                        </w:sdtPr>
-                        <w:sdtEndPr/>
-                        <w:sdtContent>
-                          <w:r>
-                            <w:t>[Müşteri Adı]</w:t>
-                          </w:r>
-                        </w:sdtContent>
-                      </w:sdt>
-                    </w:p>
-                    <w:p>
-                      <w:pPr>
-                        <w:pStyle w:val="FormBal"/>
-                      </w:pPr>
-                      <w:r>
-                        <w:t>Proje Yöneticisi</w:t>
-                      </w:r>
-                    </w:p>
-                    <w:sdt>
-                      <w:sdtPr>
-                        <w:id w:val="1664363053"/>
-                        <w:placeholder>
-                          <w:docPart w:val="D0F81D344EDB4A4E9654583DC54F87ED"/>
-                        </w:placeholder>
-                        <w:temporary/>
-                        <w:showingPlcHdr/>
-                        <w:text/>
-                      </w:sdtPr>
-                      <w:sdtEndPr/>
-                      <w:sdtContent>
-                        <w:p>
-                          <w:pPr>
-                            <w:pStyle w:val="FormMetni"/>
-                          </w:pPr>
-                          <w:r>
-                            <w:t>[Proje Yöneticisi]</w:t>
-                          </w:r>
-                        </w:p>
-                      </w:sdtContent>
-                    </w:sdt>
-                    <w:p>
-                      <w:pPr>
-                        <w:pStyle w:val="FormBal"/>
-                      </w:pPr>
-                      <w:r>
-                        <w:t>Hazırlayan</w:t>
-                      </w:r>
-                    </w:p>
-                    <w:sdt>
-                      <w:sdtPr>
-                        <w:id w:val="-1467733057"/>
-                        <w:placeholder>
-                          <w:docPart w:val="EDDB3E5D51EC694CA06FEDA6A19D8CD8"/>
-                        </w:placeholder>
-                        <w:temporary/>
-                        <w:showingPlcHdr/>
-                        <w:text/>
-                      </w:sdtPr>
-                      <w:sdtEndPr/>
-                      <w:sdtContent>
-                        <w:p>
-                          <w:pPr>
-                            <w:pStyle w:val="FormMetni"/>
-                          </w:pPr>
-                          <w:r>
-                            <w:t>[Ad]</w:t>
-                          </w:r>
-                        </w:p>
-                      </w:sdtContent>
-                    </w:sdt>
                   </w:txbxContent>
                 </v:textbox>
                 <w10:wrap anchorx="page" anchory="page"/>
@@ -508,22 +278,57 @@
         <w:rPr>
           <w:lang w:val="en-GB"/>
         </w:rPr>
-        <w:t xml:space="preserve"> Projenin Anlık Görüntüsü</w:t>
-      </w:r>
+        <w:t xml:space="preserve"> </w:t>
+      </w:r>
+      <w:proofErr w:type="spellStart"/>
+      <w:r>
+        <w:rPr>
+          <w:lang w:val="en-GB"/>
+        </w:rPr>
+        <w:t>Projenin</w:t>
+      </w:r>
+      <w:proofErr w:type="spellEnd"/>
+      <w:r>
+        <w:rPr>
+          <w:lang w:val="en-GB"/>
+        </w:rPr>
+        <w:t xml:space="preserve"> </w:t>
+      </w:r>
+      <w:proofErr w:type="spellStart"/>
+      <w:r>
+        <w:rPr>
+          <w:lang w:val="en-GB"/>
+        </w:rPr>
+        <w:t>Anlık</w:t>
+      </w:r>
+      <w:proofErr w:type="spellEnd"/>
+      <w:r>
+        <w:rPr>
+          <w:lang w:val="en-GB"/>
+        </w:rPr>
+        <w:t xml:space="preserve"> </w:t>
+      </w:r>
+      <w:proofErr w:type="spellStart"/>
+      <w:r>
+        <w:rPr>
+          <w:lang w:val="en-GB"/>
+        </w:rPr>
+        <w:t>Görüntüsü</w:t>
+      </w:r>
+      <w:proofErr w:type="spellEnd"/>
     </w:p>
     <w:tbl>
       <w:tblPr>
         <w:tblStyle w:val="TableGrid"/>
-        <w:tblW w:w="5000" w:type="pct"/>
+        <w:tblW w:w="4430" w:type="pct"/>
         <w:tblLook w:val="04E0" w:firstRow="1" w:lastRow="1" w:firstColumn="1" w:lastColumn="0" w:noHBand="0" w:noVBand="1"/>
         <w:tblDescription w:val="Project snapshot"/>
       </w:tblPr>
       <w:tblGrid>
-        <w:gridCol w:w="1771"/>
-        <w:gridCol w:w="1903"/>
-        <w:gridCol w:w="1757"/>
-        <w:gridCol w:w="1729"/>
-        <w:gridCol w:w="921"/>
+        <w:gridCol w:w="1785"/>
+        <w:gridCol w:w="1898"/>
+        <w:gridCol w:w="1753"/>
+        <w:gridCol w:w="1724"/>
       </w:tblGrid>
       <w:tr>
         <w:trPr>
@@ -532,11 +337,12 @@
         </w:trPr>
         <w:tc>
           <w:tcPr>
-            <w:tcW w:w="1095" w:type="pct"/>
+            <w:tcW w:w="1237" w:type="pct"/>
             <w:vAlign w:val="bottom"/>
           </w:tcPr>
           <w:p>
             <w:pPr>
+              <w:jc w:val="center"/>
               <w:rPr>
                 <w:lang w:val="en-GB"/>
               </w:rPr>
@@ -545,17 +351,18 @@
               <w:rPr>
                 <w:lang w:val="en-GB"/>
               </w:rPr>
-              <w:t>Etkinlik</w:t>
+              <w:t>Task</w:t>
             </w:r>
           </w:p>
         </w:tc>
         <w:tc>
           <w:tcPr>
-            <w:tcW w:w="1177" w:type="pct"/>
+            <w:tcW w:w="1329" w:type="pct"/>
             <w:vAlign w:val="bottom"/>
           </w:tcPr>
           <w:p>
             <w:pPr>
+              <w:jc w:val="center"/>
               <w:rPr>
                 <w:lang w:val="en-GB"/>
               </w:rPr>
@@ -564,17 +371,18 @@
               <w:rPr>
                 <w:lang w:val="en-GB"/>
               </w:rPr>
-              <w:t>Tamamlanan %</w:t>
+              <w:t>%</w:t>
             </w:r>
           </w:p>
         </w:tc>
         <w:tc>
           <w:tcPr>
-            <w:tcW w:w="1087" w:type="pct"/>
+            <w:tcW w:w="1227" w:type="pct"/>
             <w:vAlign w:val="bottom"/>
           </w:tcPr>
           <w:p>
             <w:pPr>
+              <w:jc w:val="center"/>
               <w:rPr>
                 <w:lang w:val="en-GB"/>
               </w:rPr>
@@ -583,17 +391,18 @@
               <w:rPr>
                 <w:lang w:val="en-GB"/>
               </w:rPr>
-              <w:t>Sorunlar</w:t>
+              <w:t>Problems</w:t>
             </w:r>
           </w:p>
         </w:tc>
         <w:tc>
           <w:tcPr>
-            <w:tcW w:w="1070" w:type="pct"/>
+            <w:tcW w:w="1207" w:type="pct"/>
             <w:vAlign w:val="bottom"/>
           </w:tcPr>
           <w:p>
             <w:pPr>
+              <w:jc w:val="center"/>
               <w:rPr>
                 <w:lang w:val="en-GB"/>
               </w:rPr>
@@ -602,17 +411,19 @@
               <w:rPr>
                 <w:lang w:val="en-GB"/>
               </w:rPr>
-              <w:t>Teslimat Tarihi</w:t>
+              <w:t>Deadline</w:t>
             </w:r>
           </w:p>
         </w:tc>
+      </w:tr>
+      <w:tr>
         <w:tc>
           <w:tcPr>
-            <w:tcW w:w="570" w:type="pct"/>
-            <w:vAlign w:val="bottom"/>
+            <w:tcW w:w="1237" w:type="pct"/>
           </w:tcPr>
           <w:p>
             <w:pPr>
+              <w:jc w:val="right"/>
               <w:rPr>
                 <w:lang w:val="en-GB"/>
               </w:rPr>
@@ -621,15 +432,13 @@
               <w:rPr>
                 <w:lang w:val="en-GB"/>
               </w:rPr>
-              <w:t>Sahip</w:t>
+              <w:t>Supervised ML</w:t>
             </w:r>
           </w:p>
         </w:tc>
-      </w:tr>
-      <w:tr>
         <w:tc>
           <w:tcPr>
-            <w:tcW w:w="1095" w:type="pct"/>
+            <w:tcW w:w="1329" w:type="pct"/>
           </w:tcPr>
           <w:p>
             <w:pPr>
@@ -641,7 +450,7 @@
         </w:tc>
         <w:tc>
           <w:tcPr>
-            <w:tcW w:w="1177" w:type="pct"/>
+            <w:tcW w:w="1227" w:type="pct"/>
           </w:tcPr>
           <w:p>
             <w:pPr>
@@ -653,31 +462,7 @@
         </w:tc>
         <w:tc>
           <w:tcPr>
-            <w:tcW w:w="1087" w:type="pct"/>
-          </w:tcPr>
-          <w:p>
-            <w:pPr>
-              <w:rPr>
-                <w:lang w:val="en-GB"/>
-              </w:rPr>
-            </w:pPr>
-          </w:p>
-        </w:tc>
-        <w:tc>
-          <w:tcPr>
-            <w:tcW w:w="1070" w:type="pct"/>
-          </w:tcPr>
-          <w:p>
-            <w:pPr>
-              <w:rPr>
-                <w:lang w:val="en-GB"/>
-              </w:rPr>
-            </w:pPr>
-          </w:p>
-        </w:tc>
-        <w:tc>
-          <w:tcPr>
-            <w:tcW w:w="570" w:type="pct"/>
+            <w:tcW w:w="1207" w:type="pct"/>
           </w:tcPr>
           <w:p>
             <w:pPr>
@@ -691,7 +476,40 @@
       <w:tr>
         <w:tc>
           <w:tcPr>
-            <w:tcW w:w="1095" w:type="pct"/>
+            <w:tcW w:w="1237" w:type="pct"/>
+          </w:tcPr>
+          <w:p>
+            <w:pPr>
+              <w:jc w:val="right"/>
+              <w:rPr>
+                <w:lang w:val="en-GB"/>
+              </w:rPr>
+            </w:pPr>
+            <w:r>
+              <w:rPr>
+                <w:lang w:val="en-GB"/>
+              </w:rPr>
+              <w:t>DNN(</w:t>
+            </w:r>
+            <w:proofErr w:type="spellStart"/>
+            <w:r>
+              <w:rPr>
+                <w:lang w:val="en-GB"/>
+              </w:rPr>
+              <w:t>Tensorflow</w:t>
+            </w:r>
+            <w:proofErr w:type="spellEnd"/>
+            <w:r>
+              <w:rPr>
+                <w:lang w:val="en-GB"/>
+              </w:rPr>
+              <w:t>)</w:t>
+            </w:r>
+          </w:p>
+        </w:tc>
+        <w:tc>
+          <w:tcPr>
+            <w:tcW w:w="1329" w:type="pct"/>
           </w:tcPr>
           <w:p>
             <w:pPr>
@@ -703,7 +521,7 @@
         </w:tc>
         <w:tc>
           <w:tcPr>
-            <w:tcW w:w="1177" w:type="pct"/>
+            <w:tcW w:w="1227" w:type="pct"/>
           </w:tcPr>
           <w:p>
             <w:pPr>
@@ -715,31 +533,7 @@
         </w:tc>
         <w:tc>
           <w:tcPr>
-            <w:tcW w:w="1087" w:type="pct"/>
-          </w:tcPr>
-          <w:p>
-            <w:pPr>
-              <w:rPr>
-                <w:lang w:val="en-GB"/>
-              </w:rPr>
-            </w:pPr>
-          </w:p>
-        </w:tc>
-        <w:tc>
-          <w:tcPr>
-            <w:tcW w:w="1070" w:type="pct"/>
-          </w:tcPr>
-          <w:p>
-            <w:pPr>
-              <w:rPr>
-                <w:lang w:val="en-GB"/>
-              </w:rPr>
-            </w:pPr>
-          </w:p>
-        </w:tc>
-        <w:tc>
-          <w:tcPr>
-            <w:tcW w:w="570" w:type="pct"/>
+            <w:tcW w:w="1207" w:type="pct"/>
           </w:tcPr>
           <w:p>
             <w:pPr>
@@ -753,7 +547,26 @@
       <w:tr>
         <w:tc>
           <w:tcPr>
-            <w:tcW w:w="1095" w:type="pct"/>
+            <w:tcW w:w="1237" w:type="pct"/>
+          </w:tcPr>
+          <w:p>
+            <w:pPr>
+              <w:jc w:val="right"/>
+              <w:rPr>
+                <w:lang w:val="en-GB"/>
+              </w:rPr>
+            </w:pPr>
+            <w:r>
+              <w:rPr>
+                <w:lang w:val="en-GB"/>
+              </w:rPr>
+              <w:t>Related work</w:t>
+            </w:r>
+          </w:p>
+        </w:tc>
+        <w:tc>
+          <w:tcPr>
+            <w:tcW w:w="1329" w:type="pct"/>
           </w:tcPr>
           <w:p>
             <w:pPr>
@@ -765,7 +578,7 @@
         </w:tc>
         <w:tc>
           <w:tcPr>
-            <w:tcW w:w="1177" w:type="pct"/>
+            <w:tcW w:w="1227" w:type="pct"/>
           </w:tcPr>
           <w:p>
             <w:pPr>
@@ -777,31 +590,7 @@
         </w:tc>
         <w:tc>
           <w:tcPr>
-            <w:tcW w:w="1087" w:type="pct"/>
-          </w:tcPr>
-          <w:p>
-            <w:pPr>
-              <w:rPr>
-                <w:lang w:val="en-GB"/>
-              </w:rPr>
-            </w:pPr>
-          </w:p>
-        </w:tc>
-        <w:tc>
-          <w:tcPr>
-            <w:tcW w:w="1070" w:type="pct"/>
-          </w:tcPr>
-          <w:p>
-            <w:pPr>
-              <w:rPr>
-                <w:lang w:val="en-GB"/>
-              </w:rPr>
-            </w:pPr>
-          </w:p>
-        </w:tc>
-        <w:tc>
-          <w:tcPr>
-            <w:tcW w:w="570" w:type="pct"/>
+            <w:tcW w:w="1207" w:type="pct"/>
           </w:tcPr>
           <w:p>
             <w:pPr>
@@ -815,7 +604,26 @@
       <w:tr>
         <w:tc>
           <w:tcPr>
-            <w:tcW w:w="1095" w:type="pct"/>
+            <w:tcW w:w="1237" w:type="pct"/>
+          </w:tcPr>
+          <w:p>
+            <w:pPr>
+              <w:jc w:val="right"/>
+              <w:rPr>
+                <w:lang w:val="en-GB"/>
+              </w:rPr>
+            </w:pPr>
+            <w:r>
+              <w:rPr>
+                <w:lang w:val="en-GB"/>
+              </w:rPr>
+              <w:t>Dissertation</w:t>
+            </w:r>
+          </w:p>
+        </w:tc>
+        <w:tc>
+          <w:tcPr>
+            <w:tcW w:w="1329" w:type="pct"/>
           </w:tcPr>
           <w:p>
             <w:pPr>
@@ -827,7 +635,7 @@
         </w:tc>
         <w:tc>
           <w:tcPr>
-            <w:tcW w:w="1177" w:type="pct"/>
+            <w:tcW w:w="1227" w:type="pct"/>
           </w:tcPr>
           <w:p>
             <w:pPr>
@@ -839,31 +647,7 @@
         </w:tc>
         <w:tc>
           <w:tcPr>
-            <w:tcW w:w="1087" w:type="pct"/>
-          </w:tcPr>
-          <w:p>
-            <w:pPr>
-              <w:rPr>
-                <w:lang w:val="en-GB"/>
-              </w:rPr>
-            </w:pPr>
-          </w:p>
-        </w:tc>
-        <w:tc>
-          <w:tcPr>
-            <w:tcW w:w="1070" w:type="pct"/>
-          </w:tcPr>
-          <w:p>
-            <w:pPr>
-              <w:rPr>
-                <w:lang w:val="en-GB"/>
-              </w:rPr>
-            </w:pPr>
-          </w:p>
-        </w:tc>
-        <w:tc>
-          <w:tcPr>
-            <w:tcW w:w="570" w:type="pct"/>
+            <w:tcW w:w="1207" w:type="pct"/>
           </w:tcPr>
           <w:p>
             <w:pPr>
@@ -880,7 +664,22 @@
         </w:trPr>
         <w:tc>
           <w:tcPr>
-            <w:tcW w:w="1095" w:type="pct"/>
+            <w:tcW w:w="1237" w:type="pct"/>
+          </w:tcPr>
+          <w:p>
+            <w:pPr>
+              <w:jc w:val="right"/>
+              <w:rPr>
+                <w:lang w:val="en-GB"/>
+              </w:rPr>
+            </w:pPr>
+            <w:bookmarkStart w:id="0" w:name="_GoBack"/>
+            <w:bookmarkEnd w:id="0"/>
+          </w:p>
+        </w:tc>
+        <w:tc>
+          <w:tcPr>
+            <w:tcW w:w="1329" w:type="pct"/>
           </w:tcPr>
           <w:p>
             <w:pPr>
@@ -892,7 +691,7 @@
         </w:tc>
         <w:tc>
           <w:tcPr>
-            <w:tcW w:w="1177" w:type="pct"/>
+            <w:tcW w:w="1227" w:type="pct"/>
           </w:tcPr>
           <w:p>
             <w:pPr>
@@ -904,31 +703,7 @@
         </w:tc>
         <w:tc>
           <w:tcPr>
-            <w:tcW w:w="1087" w:type="pct"/>
-          </w:tcPr>
-          <w:p>
-            <w:pPr>
-              <w:rPr>
-                <w:lang w:val="en-GB"/>
-              </w:rPr>
-            </w:pPr>
-          </w:p>
-        </w:tc>
-        <w:tc>
-          <w:tcPr>
-            <w:tcW w:w="1070" w:type="pct"/>
-          </w:tcPr>
-          <w:p>
-            <w:pPr>
-              <w:rPr>
-                <w:lang w:val="en-GB"/>
-              </w:rPr>
-            </w:pPr>
-          </w:p>
-        </w:tc>
-        <w:tc>
-          <w:tcPr>
-            <w:tcW w:w="570" w:type="pct"/>
+            <w:tcW w:w="1207" w:type="pct"/>
           </w:tcPr>
           <w:p>
             <w:pPr>
@@ -942,83 +717,135 @@
     </w:tbl>
     <w:p>
       <w:pPr>
-        <w:pStyle w:val="Heading1"/>
-        <w:rPr>
-          <w:lang w:val="en-GB"/>
-        </w:rPr>
-      </w:pPr>
-      <w:r>
-        <w:rPr>
-          <w:lang w:val="en-GB"/>
-        </w:rPr>
-        <w:t>Durum Özeti</w:t>
-      </w:r>
+        <w:rPr>
+          <w:lang w:val="en-GB"/>
+        </w:rPr>
+      </w:pPr>
+    </w:p>
+    <w:p>
+      <w:pPr>
+        <w:rPr>
+          <w:lang w:val="en-GB"/>
+        </w:rPr>
+      </w:pPr>
+    </w:p>
+    <w:p>
+      <w:pPr>
+        <w:rPr>
+          <w:lang w:val="en-GB"/>
+        </w:rPr>
+      </w:pPr>
     </w:p>
     <w:tbl>
       <w:tblPr>
-        <w:tblW w:w="5000" w:type="pct"/>
-        <w:tblBorders>
-          <w:top w:val="single" w:sz="4" w:space="0" w:color="000000" w:themeColor="text1"/>
-          <w:left w:val="single" w:sz="4" w:space="0" w:color="000000" w:themeColor="text1"/>
-          <w:bottom w:val="single" w:sz="12" w:space="0" w:color="000000" w:themeColor="text1"/>
-          <w:right w:val="single" w:sz="4" w:space="0" w:color="000000" w:themeColor="text1"/>
-        </w:tblBorders>
-        <w:tblCellMar>
-          <w:left w:w="0" w:type="dxa"/>
-          <w:right w:w="0" w:type="dxa"/>
-        </w:tblCellMar>
+        <w:tblStyle w:val="TableGrid"/>
+        <w:tblW w:w="0" w:type="auto"/>
         <w:tblLook w:val="04A0" w:firstRow="1" w:lastRow="0" w:firstColumn="1" w:lastColumn="0" w:noHBand="0" w:noVBand="1"/>
-        <w:tblDescription w:val="Status summary"/>
       </w:tblPr>
       <w:tblGrid>
-        <w:gridCol w:w="8081"/>
+        <w:gridCol w:w="4040"/>
+        <w:gridCol w:w="4041"/>
       </w:tblGrid>
       <w:tr>
-        <w:sdt>
-          <w:sdtPr>
-            <w:rPr>
-              <w:lang w:val="en-GB"/>
-            </w:rPr>
-            <w:id w:val="154348348"/>
-            <w:placeholder>
-              <w:docPart w:val="2BD94226EC987E4D8A6A0FB82338AF35"/>
-            </w:placeholder>
-            <w:temporary/>
-            <w:showingPlcHdr/>
-            <w:text/>
-          </w:sdtPr>
-          <w:sdtEndPr/>
-          <w:sdtContent>
-            <w:tc>
-              <w:tcPr>
-                <w:tcW w:w="8640" w:type="dxa"/>
-              </w:tcPr>
-              <w:p>
-                <w:pPr>
-                  <w:pStyle w:val="TabloMetni"/>
-                  <w:rPr>
-                    <w:lang w:val="en-GB"/>
-                  </w:rPr>
-                </w:pPr>
-                <w:r>
-                  <w:rPr>
-                    <w:lang w:val="en-GB"/>
-                  </w:rPr>
-                  <w:t>[Metne buradan başlayın.]</w:t>
-                </w:r>
-              </w:p>
-            </w:tc>
-          </w:sdtContent>
-        </w:sdt>
+        <w:trPr>
+          <w:cnfStyle w:val="100000000000" w:firstRow="1" w:lastRow="0" w:firstColumn="0" w:lastColumn="0" w:oddVBand="0" w:evenVBand="0" w:oddHBand="0" w:evenHBand="0" w:firstRowFirstColumn="0" w:firstRowLastColumn="0" w:lastRowFirstColumn="0" w:lastRowLastColumn="0"/>
+        </w:trPr>
+        <w:tc>
+          <w:tcPr>
+            <w:tcW w:w="4040" w:type="dxa"/>
+          </w:tcPr>
+          <w:p>
+            <w:pPr>
+              <w:rPr>
+                <w:lang w:val="en-GB"/>
+              </w:rPr>
+            </w:pPr>
+            <w:r>
+              <w:rPr>
+                <w:lang w:val="en-GB"/>
+              </w:rPr>
+              <w:t>Update</w:t>
+            </w:r>
+          </w:p>
+        </w:tc>
+        <w:tc>
+          <w:tcPr>
+            <w:tcW w:w="4041" w:type="dxa"/>
+          </w:tcPr>
+          <w:p>
+            <w:pPr>
+              <w:rPr>
+                <w:lang w:val="en-GB"/>
+              </w:rPr>
+            </w:pPr>
+            <w:r>
+              <w:rPr>
+                <w:lang w:val="en-GB"/>
+              </w:rPr>
+              <w:t>Date</w:t>
+            </w:r>
+          </w:p>
+        </w:tc>
+      </w:tr>
+      <w:tr>
+        <w:tc>
+          <w:tcPr>
+            <w:tcW w:w="4040" w:type="dxa"/>
+          </w:tcPr>
+          <w:p>
+            <w:pPr>
+              <w:rPr>
+                <w:lang w:val="en-GB"/>
+              </w:rPr>
+            </w:pPr>
+          </w:p>
+        </w:tc>
+        <w:tc>
+          <w:tcPr>
+            <w:tcW w:w="4041" w:type="dxa"/>
+          </w:tcPr>
+          <w:p>
+            <w:pPr>
+              <w:rPr>
+                <w:lang w:val="en-GB"/>
+              </w:rPr>
+            </w:pPr>
+            <w:r>
+              <w:rPr>
+                <w:lang w:val="en-GB"/>
+              </w:rPr>
+              <w:t>28.03.16</w:t>
+            </w:r>
+          </w:p>
+        </w:tc>
+      </w:tr>
+      <w:tr>
+        <w:tc>
+          <w:tcPr>
+            <w:tcW w:w="4040" w:type="dxa"/>
+          </w:tcPr>
+          <w:p>
+            <w:pPr>
+              <w:rPr>
+                <w:lang w:val="en-GB"/>
+              </w:rPr>
+            </w:pPr>
+          </w:p>
+        </w:tc>
+        <w:tc>
+          <w:tcPr>
+            <w:tcW w:w="4041" w:type="dxa"/>
+          </w:tcPr>
+          <w:p>
+            <w:pPr>
+              <w:rPr>
+                <w:lang w:val="en-GB"/>
+              </w:rPr>
+            </w:pPr>
+          </w:p>
+        </w:tc>
       </w:tr>
     </w:tbl>
-    <w:p>
-      <w:pPr>
-        <w:rPr>
-          <w:lang w:val="en-GB"/>
-        </w:rPr>
-      </w:pPr>
-    </w:p>
     <w:p>
       <w:pPr>
         <w:rPr>
@@ -1118,7 +945,6 @@
         <w:rPr>
           <w:lang w:val="en-GB"/>
         </w:rPr>
-        <w:lastRenderedPageBreak/>
         <w:t>MESSIDOR</w:t>
       </w:r>
       <w:r>
@@ -1257,7 +1083,21 @@
         <w:rPr>
           <w:lang w:val="en-GB"/>
         </w:rPr>
-        <w:t xml:space="preserve">risk of macular edema. </w:t>
+        <w:t xml:space="preserve">risk of macular </w:t>
+      </w:r>
+      <w:proofErr w:type="spellStart"/>
+      <w:r>
+        <w:rPr>
+          <w:lang w:val="en-GB"/>
+        </w:rPr>
+        <w:t>edema</w:t>
+      </w:r>
+      <w:proofErr w:type="spellEnd"/>
+      <w:r>
+        <w:rPr>
+          <w:lang w:val="en-GB"/>
+        </w:rPr>
+        <w:t xml:space="preserve">. </w:t>
       </w:r>
     </w:p>
     <w:p>
@@ -1291,7 +1131,21 @@
         <w:rPr>
           <w:lang w:val="en-GB" w:eastAsia="en-US"/>
         </w:rPr>
-        <w:t>0 (Normal): (μA = 0) AND (H = 0)</w:t>
+        <w:t>0 (Normal): (</w:t>
+      </w:r>
+      <w:proofErr w:type="spellStart"/>
+      <w:r>
+        <w:rPr>
+          <w:lang w:val="en-GB" w:eastAsia="en-US"/>
+        </w:rPr>
+        <w:t>μA</w:t>
+      </w:r>
+      <w:proofErr w:type="spellEnd"/>
+      <w:r>
+        <w:rPr>
+          <w:lang w:val="en-GB" w:eastAsia="en-US"/>
+        </w:rPr>
+        <w:t xml:space="preserve"> = 0) AND (H = 0)</w:t>
       </w:r>
     </w:p>
     <w:p>
@@ -1306,7 +1160,21 @@
         <w:rPr>
           <w:lang w:val="en-GB" w:eastAsia="en-US"/>
         </w:rPr>
-        <w:t>1: (0 &lt; μA &lt;= 5) AND (H = 0)</w:t>
+        <w:t xml:space="preserve">1: (0 &lt; </w:t>
+      </w:r>
+      <w:proofErr w:type="spellStart"/>
+      <w:r>
+        <w:rPr>
+          <w:lang w:val="en-GB" w:eastAsia="en-US"/>
+        </w:rPr>
+        <w:t>μA</w:t>
+      </w:r>
+      <w:proofErr w:type="spellEnd"/>
+      <w:r>
+        <w:rPr>
+          <w:lang w:val="en-GB" w:eastAsia="en-US"/>
+        </w:rPr>
+        <w:t xml:space="preserve"> &lt;= 5) AND (H = 0)</w:t>
       </w:r>
     </w:p>
     <w:p>
@@ -1321,7 +1189,21 @@
         <w:rPr>
           <w:lang w:val="en-GB" w:eastAsia="en-US"/>
         </w:rPr>
-        <w:t>2: ((5 &lt; μA &lt; 15) OR (0 &lt; H &lt; 5)) AND (NV = 0)</w:t>
+        <w:t xml:space="preserve">2: ((5 &lt; </w:t>
+      </w:r>
+      <w:proofErr w:type="spellStart"/>
+      <w:r>
+        <w:rPr>
+          <w:lang w:val="en-GB" w:eastAsia="en-US"/>
+        </w:rPr>
+        <w:t>μA</w:t>
+      </w:r>
+      <w:proofErr w:type="spellEnd"/>
+      <w:r>
+        <w:rPr>
+          <w:lang w:val="en-GB" w:eastAsia="en-US"/>
+        </w:rPr>
+        <w:t xml:space="preserve"> &lt; 15) OR (0 &lt; H &lt; 5)) AND (NV = 0)</w:t>
       </w:r>
     </w:p>
     <w:p>
@@ -1336,7 +1218,21 @@
         <w:rPr>
           <w:lang w:val="en-GB" w:eastAsia="en-US"/>
         </w:rPr>
-        <w:t>3: (μA &gt;= 15) OR (H &gt;=5) OR (NV = 1)</w:t>
+        <w:t>3: (</w:t>
+      </w:r>
+      <w:proofErr w:type="spellStart"/>
+      <w:r>
+        <w:rPr>
+          <w:lang w:val="en-GB" w:eastAsia="en-US"/>
+        </w:rPr>
+        <w:t>μA</w:t>
+      </w:r>
+      <w:proofErr w:type="spellEnd"/>
+      <w:r>
+        <w:rPr>
+          <w:lang w:val="en-GB" w:eastAsia="en-US"/>
+        </w:rPr>
+        <w:t xml:space="preserve"> &gt;= 15) OR (H &gt;=5) OR (NV = 1)</w:t>
       </w:r>
     </w:p>
     <w:p>
@@ -1355,7 +1251,21 @@
         <w:rPr>
           <w:lang w:val="en-GB"/>
         </w:rPr>
-        <w:t>There are 3 grades for macular edema;</w:t>
+        <w:t xml:space="preserve">There are 3 grades for macular </w:t>
+      </w:r>
+      <w:proofErr w:type="spellStart"/>
+      <w:r>
+        <w:rPr>
+          <w:lang w:val="en-GB"/>
+        </w:rPr>
+        <w:t>edema</w:t>
+      </w:r>
+      <w:proofErr w:type="spellEnd"/>
+      <w:r>
+        <w:rPr>
+          <w:lang w:val="en-GB"/>
+        </w:rPr>
+        <w:t>;</w:t>
       </w:r>
     </w:p>
     <w:p>
@@ -1429,11 +1339,189 @@
       </w:r>
     </w:p>
     <w:p>
-      <w:r>
-        <w:t xml:space="preserve">For supervised learning machine learning, we have used </w:t>
-      </w:r>
-      <w:r>
-        <w:t>features extracted by Antal et al. For predicting image contains signs of diabetic retinopathy or not. Feature information as follows:</w:t>
+      <w:proofErr w:type="spellStart"/>
+      <w:r>
+        <w:t>For</w:t>
+      </w:r>
+      <w:proofErr w:type="spellEnd"/>
+      <w:r>
+        <w:t xml:space="preserve"> </w:t>
+      </w:r>
+      <w:proofErr w:type="spellStart"/>
+      <w:r>
+        <w:t>supervised</w:t>
+      </w:r>
+      <w:proofErr w:type="spellEnd"/>
+      <w:r>
+        <w:t xml:space="preserve"> </w:t>
+      </w:r>
+      <w:proofErr w:type="spellStart"/>
+      <w:r>
+        <w:t>learning</w:t>
+      </w:r>
+      <w:proofErr w:type="spellEnd"/>
+      <w:r>
+        <w:t xml:space="preserve"> </w:t>
+      </w:r>
+      <w:proofErr w:type="spellStart"/>
+      <w:r>
+        <w:t>machine</w:t>
+      </w:r>
+      <w:proofErr w:type="spellEnd"/>
+      <w:r>
+        <w:t xml:space="preserve"> </w:t>
+      </w:r>
+      <w:proofErr w:type="spellStart"/>
+      <w:r>
+        <w:t>learning</w:t>
+      </w:r>
+      <w:proofErr w:type="spellEnd"/>
+      <w:r>
+        <w:t xml:space="preserve">, </w:t>
+      </w:r>
+      <w:proofErr w:type="spellStart"/>
+      <w:r>
+        <w:t>we</w:t>
+      </w:r>
+      <w:proofErr w:type="spellEnd"/>
+      <w:r>
+        <w:t xml:space="preserve"> </w:t>
+      </w:r>
+      <w:proofErr w:type="spellStart"/>
+      <w:r>
+        <w:t>have</w:t>
+      </w:r>
+      <w:proofErr w:type="spellEnd"/>
+      <w:r>
+        <w:t xml:space="preserve"> </w:t>
+      </w:r>
+      <w:proofErr w:type="spellStart"/>
+      <w:r>
+        <w:t>used</w:t>
+      </w:r>
+      <w:proofErr w:type="spellEnd"/>
+      <w:r>
+        <w:t xml:space="preserve"> </w:t>
+      </w:r>
+      <w:proofErr w:type="spellStart"/>
+      <w:r>
+        <w:t>features</w:t>
+      </w:r>
+      <w:proofErr w:type="spellEnd"/>
+      <w:r>
+        <w:t xml:space="preserve"> </w:t>
+      </w:r>
+      <w:proofErr w:type="spellStart"/>
+      <w:r>
+        <w:t>extracted</w:t>
+      </w:r>
+      <w:proofErr w:type="spellEnd"/>
+      <w:r>
+        <w:t xml:space="preserve"> </w:t>
+      </w:r>
+      <w:proofErr w:type="spellStart"/>
+      <w:r>
+        <w:t>by</w:t>
+      </w:r>
+      <w:proofErr w:type="spellEnd"/>
+      <w:r>
+        <w:t xml:space="preserve"> </w:t>
+      </w:r>
+      <w:proofErr w:type="spellStart"/>
+      <w:r>
+        <w:t>Antal</w:t>
+      </w:r>
+      <w:proofErr w:type="spellEnd"/>
+      <w:r>
+        <w:t xml:space="preserve"> et al. </w:t>
+      </w:r>
+      <w:proofErr w:type="spellStart"/>
+      <w:r>
+        <w:t>For</w:t>
+      </w:r>
+      <w:proofErr w:type="spellEnd"/>
+      <w:r>
+        <w:t xml:space="preserve"> </w:t>
+      </w:r>
+      <w:proofErr w:type="spellStart"/>
+      <w:r>
+        <w:t>predicting</w:t>
+      </w:r>
+      <w:proofErr w:type="spellEnd"/>
+      <w:r>
+        <w:t xml:space="preserve"> </w:t>
+      </w:r>
+      <w:proofErr w:type="spellStart"/>
+      <w:r>
+        <w:t>image</w:t>
+      </w:r>
+      <w:proofErr w:type="spellEnd"/>
+      <w:r>
+        <w:t xml:space="preserve"> </w:t>
+      </w:r>
+      <w:proofErr w:type="spellStart"/>
+      <w:r>
+        <w:t>contains</w:t>
+      </w:r>
+      <w:proofErr w:type="spellEnd"/>
+      <w:r>
+        <w:t xml:space="preserve"> </w:t>
+      </w:r>
+      <w:proofErr w:type="spellStart"/>
+      <w:r>
+        <w:t>signs</w:t>
+      </w:r>
+      <w:proofErr w:type="spellEnd"/>
+      <w:r>
+        <w:t xml:space="preserve"> of </w:t>
+      </w:r>
+      <w:proofErr w:type="spellStart"/>
+      <w:r>
+        <w:t>diabetic</w:t>
+      </w:r>
+      <w:proofErr w:type="spellEnd"/>
+      <w:r>
+        <w:t xml:space="preserve"> </w:t>
+      </w:r>
+      <w:proofErr w:type="spellStart"/>
+      <w:r>
+        <w:t>retinopathy</w:t>
+      </w:r>
+      <w:proofErr w:type="spellEnd"/>
+      <w:r>
+        <w:t xml:space="preserve"> </w:t>
+      </w:r>
+      <w:proofErr w:type="spellStart"/>
+      <w:r>
+        <w:t>or</w:t>
+      </w:r>
+      <w:proofErr w:type="spellEnd"/>
+      <w:r>
+        <w:t xml:space="preserve"> not. </w:t>
+      </w:r>
+      <w:proofErr w:type="spellStart"/>
+      <w:r>
+        <w:t>Feature</w:t>
+      </w:r>
+      <w:proofErr w:type="spellEnd"/>
+      <w:r>
+        <w:t xml:space="preserve"> </w:t>
+      </w:r>
+      <w:proofErr w:type="spellStart"/>
+      <w:r>
+        <w:t>information</w:t>
+      </w:r>
+      <w:proofErr w:type="spellEnd"/>
+      <w:r>
+        <w:t xml:space="preserve"> as </w:t>
+      </w:r>
+      <w:proofErr w:type="spellStart"/>
+      <w:r>
+        <w:t>follows</w:t>
+      </w:r>
+      <w:proofErr w:type="spellEnd"/>
+      <w:r>
+        <w:t>:</w:t>
       </w:r>
     </w:p>
     <w:p>
@@ -1474,6 +1562,12 @@
           <w:lang w:val="en-US" w:eastAsia="en-US"/>
         </w:rPr>
         <w:br/>
+      </w:r>
+      <w:r>
+        <w:rPr>
+          <w:lang w:val="en-US" w:eastAsia="en-US"/>
+        </w:rPr>
+        <w:lastRenderedPageBreak/>
         <w:t xml:space="preserve">8-15) contain the same information as 2-7) for exudates. However, </w:t>
       </w:r>
       <w:r>
@@ -1495,12 +1589,6 @@
           <w:lang w:val="en-US" w:eastAsia="en-US"/>
         </w:rPr>
         <w:br/>
-      </w:r>
-      <w:r>
-        <w:rPr>
-          <w:lang w:val="en-US" w:eastAsia="en-US"/>
-        </w:rPr>
-        <w:lastRenderedPageBreak/>
         <w:t xml:space="preserve">number of lesions with the diameter of the ROI to compensate different image </w:t>
       </w:r>
       <w:r>
@@ -1581,7 +1669,21 @@
         <w:rPr>
           <w:lang w:val="en-US" w:eastAsia="en-US"/>
         </w:rPr>
-        <w:t>19) Class label. 1 = contains signs of DR (Accumulative label for the Messidor classes 1, 2, 3), 0 = no signs of DR.</w:t>
+        <w:t xml:space="preserve">19) Class label. 1 = contains signs of DR (Accumulative label for the </w:t>
+      </w:r>
+      <w:proofErr w:type="spellStart"/>
+      <w:r>
+        <w:rPr>
+          <w:lang w:val="en-US" w:eastAsia="en-US"/>
+        </w:rPr>
+        <w:t>Messidor</w:t>
+      </w:r>
+      <w:proofErr w:type="spellEnd"/>
+      <w:r>
+        <w:rPr>
+          <w:lang w:val="en-US" w:eastAsia="en-US"/>
+        </w:rPr>
+        <w:t xml:space="preserve"> classes 1, 2, 3), 0 = no signs of DR.</w:t>
       </w:r>
     </w:p>
     <w:p>
@@ -1658,10 +1760,40 @@
         <w:rPr>
           <w:lang w:val="en-GB"/>
         </w:rPr>
-        <w:t xml:space="preserve">We use Deep Learning to automatically detect Diabetic Retinopathy and its degree by using different types of Neural Networks with different number of layers. We will start with Softmax Regression and then use comlex Neural Nets like Convolutional Neural Networks. </w:t>
-      </w:r>
-      <w:bookmarkStart w:id="0" w:name="_GoBack"/>
-      <w:bookmarkEnd w:id="0"/>
+        <w:t xml:space="preserve">We use Deep Learning to automatically detect Diabetic Retinopathy and its degree by using different types of Neural Networks with different number of layers. We will start with </w:t>
+      </w:r>
+      <w:proofErr w:type="spellStart"/>
+      <w:r>
+        <w:rPr>
+          <w:lang w:val="en-GB"/>
+        </w:rPr>
+        <w:t>Softmax</w:t>
+      </w:r>
+      <w:proofErr w:type="spellEnd"/>
+      <w:r>
+        <w:rPr>
+          <w:lang w:val="en-GB"/>
+        </w:rPr>
+        <w:t xml:space="preserve"> Regression and then use com</w:t>
+      </w:r>
+      <w:r>
+        <w:rPr>
+          <w:lang w:val="en-GB"/>
+        </w:rPr>
+        <w:t>p</w:t>
+      </w:r>
+      <w:r>
+        <w:rPr>
+          <w:lang w:val="en-GB"/>
+        </w:rPr>
+        <w:t xml:space="preserve">lex Neural Nets like Convolutional Neural Networks. </w:t>
+      </w:r>
+      <w:r>
+        <w:rPr>
+          <w:lang w:val="en-GB"/>
+        </w:rPr>
+        <w:t xml:space="preserve"> </w:t>
+      </w:r>
     </w:p>
     <w:p>
       <w:pPr>
@@ -1705,7 +1837,34 @@
           <w:szCs w:val="22"/>
           <w:lang w:val="en-GB" w:eastAsia="en-US"/>
         </w:rPr>
-        <w:t xml:space="preserve">Kindly provided by the Messidor program partners (see </w:t>
+        <w:lastRenderedPageBreak/>
+        <w:t xml:space="preserve">Kindly provided by the </w:t>
+      </w:r>
+      <w:proofErr w:type="spellStart"/>
+      <w:r>
+        <w:rPr>
+          <w:rFonts w:ascii="Times New Roman" w:eastAsia="Times New Roman" w:hAnsi="Times New Roman" w:cs="Times New Roman"/>
+          <w:i/>
+          <w:iCs/>
+          <w:color w:val="auto"/>
+          <w:sz w:val="22"/>
+          <w:szCs w:val="22"/>
+          <w:lang w:val="en-GB" w:eastAsia="en-US"/>
+        </w:rPr>
+        <w:t>Messidor</w:t>
+      </w:r>
+      <w:proofErr w:type="spellEnd"/>
+      <w:r>
+        <w:rPr>
+          <w:rFonts w:ascii="Times New Roman" w:eastAsia="Times New Roman" w:hAnsi="Times New Roman" w:cs="Times New Roman"/>
+          <w:i/>
+          <w:iCs/>
+          <w:color w:val="auto"/>
+          <w:sz w:val="22"/>
+          <w:szCs w:val="22"/>
+          <w:lang w:val="en-GB" w:eastAsia="en-US"/>
+        </w:rPr>
+        <w:t xml:space="preserve"> program partners (see </w:t>
       </w:r>
       <w:hyperlink r:id="rId13" w:history="1">
         <w:r>
@@ -2371,7 +2530,7 @@
             <w:rPr>
               <w:noProof/>
             </w:rPr>
-            <w:t>03</w:t>
+            <w:t>02</w:t>
           </w:r>
           <w:r>
             <w:fldChar w:fldCharType="end"/>
@@ -4022,32 +4181,6 @@
     </w:docPart>
     <w:docPart>
       <w:docPartPr>
-        <w:name w:val="2BD94226EC987E4D8A6A0FB82338AF35"/>
-        <w:category>
-          <w:name w:val="General"/>
-          <w:gallery w:val="placeholder"/>
-        </w:category>
-        <w:types>
-          <w:type w:val="bbPlcHdr"/>
-        </w:types>
-        <w:behaviors>
-          <w:behavior w:val="content"/>
-        </w:behaviors>
-        <w:guid w:val="{19129556-7FE0-8647-9517-A31F22A8575D}"/>
-      </w:docPartPr>
-      <w:docPartBody>
-        <w:p>
-          <w:pPr>
-            <w:pStyle w:val="2BD94226EC987E4D8A6A0FB82338AF35"/>
-          </w:pPr>
-          <w:r>
-            <w:t>[Metne buradan başlayın.]</w:t>
-          </w:r>
-        </w:p>
-      </w:docPartBody>
-    </w:docPart>
-    <w:docPart>
-      <w:docPartPr>
         <w:name w:val="A042813D021D5842A9CDC1C5A92C8DDF"/>
         <w:category>
           <w:name w:val="General"/>
@@ -4184,8 +4317,8 @@
     <w:compatSetting w:name="differentiateMultirowTableHeaders" w:uri="http://schemas.microsoft.com/office/word" w:val="1"/>
   </w:compat>
   <w:rsids>
-    <w:rsidRoot w:val="001074B1"/>
-    <w:rsid w:val="001074B1"/>
+    <w:rsidRoot w:val="00343A25"/>
+    <w:rsid w:val="00343A25"/>
   </w:rsids>
   <m:mathPr>
     <m:mathFont m:val="Cambria Math"/>
@@ -6195,7 +6328,7 @@
 </file>
 
 <file path=customXml/itemProps5.xml><?xml version="1.0" encoding="utf-8"?>
-<ds:datastoreItem xmlns:ds="http://schemas.openxmlformats.org/officeDocument/2006/customXml" ds:itemID="{0BE00104-FAC7-7740-A4E2-7B7DA174DB13}">
+<ds:datastoreItem xmlns:ds="http://schemas.openxmlformats.org/officeDocument/2006/customXml" ds:itemID="{79E75514-7365-C648-9AFA-3D3E50EAE5E3}">
   <ds:schemaRefs>
     <ds:schemaRef ds:uri="http://schemas.openxmlformats.org/officeDocument/2006/bibliography"/>
   </ds:schemaRefs>

--- a/Dissertation/Reports/Disseration Report - 20160328.docx
+++ b/Dissertation/Reports/Disseration Report - 20160328.docx
@@ -280,42 +280,8 @@
         </w:rPr>
         <w:t xml:space="preserve"> </w:t>
       </w:r>
-      <w:proofErr w:type="spellStart"/>
-      <w:r>
-        <w:rPr>
-          <w:lang w:val="en-GB"/>
-        </w:rPr>
-        <w:t>Projenin</w:t>
-      </w:r>
-      <w:proofErr w:type="spellEnd"/>
-      <w:r>
-        <w:rPr>
-          <w:lang w:val="en-GB"/>
-        </w:rPr>
-        <w:t xml:space="preserve"> </w:t>
-      </w:r>
-      <w:proofErr w:type="spellStart"/>
-      <w:r>
-        <w:rPr>
-          <w:lang w:val="en-GB"/>
-        </w:rPr>
-        <w:t>Anlık</w:t>
-      </w:r>
-      <w:proofErr w:type="spellEnd"/>
-      <w:r>
-        <w:rPr>
-          <w:lang w:val="en-GB"/>
-        </w:rPr>
-        <w:t xml:space="preserve"> </w:t>
-      </w:r>
-      <w:proofErr w:type="spellStart"/>
-      <w:r>
-        <w:rPr>
-          <w:lang w:val="en-GB"/>
-        </w:rPr>
-        <w:t>Görüntüsü</w:t>
-      </w:r>
-      <w:proofErr w:type="spellEnd"/>
+      <w:bookmarkStart w:id="0" w:name="_GoBack"/>
+      <w:bookmarkEnd w:id="0"/>
     </w:p>
     <w:tbl>
       <w:tblPr>
@@ -673,8 +639,6 @@
                 <w:lang w:val="en-GB"/>
               </w:rPr>
             </w:pPr>
-            <w:bookmarkStart w:id="0" w:name="_GoBack"/>
-            <w:bookmarkEnd w:id="0"/>
           </w:p>
         </w:tc>
         <w:tc>
@@ -1904,7 +1868,6 @@
     <w:sectPr>
       <w:headerReference w:type="default" r:id="rId14"/>
       <w:footerReference w:type="default" r:id="rId15"/>
-      <w:footerReference w:type="first" r:id="rId16"/>
       <w:pgSz w:w="11907" w:h="16839" w:code="9"/>
       <w:pgMar w:top="1077" w:right="720" w:bottom="2880" w:left="3096" w:header="1145" w:footer="709" w:gutter="0"/>
       <w:cols w:space="720"/>
@@ -1966,399 +1929,6 @@
       <w:tc>
         <w:tcPr>
           <w:tcW w:w="10800" w:type="dxa"/>
-          <w:shd w:val="clear" w:color="auto" w:fill="000000" w:themeFill="text1"/>
-        </w:tcPr>
-        <w:p>
-          <w:pPr>
-            <w:pStyle w:val="Footer"/>
-            <w:rPr>
-              <w:sz w:val="10"/>
-              <w:szCs w:val="10"/>
-            </w:rPr>
-          </w:pPr>
-        </w:p>
-      </w:tc>
-    </w:tr>
-  </w:tbl>
-  <w:p>
-    <w:pPr>
-      <w:pStyle w:val="Footer"/>
-    </w:pPr>
-  </w:p>
-</w:ftr>
-</file>
-
-<file path=word/footer2.xml><?xml version="1.0" encoding="utf-8"?>
-<w:ftr xmlns:wpc="http://schemas.microsoft.com/office/word/2010/wordprocessingCanvas" xmlns:mo="http://schemas.microsoft.com/office/mac/office/2008/main" xmlns:mc="http://schemas.openxmlformats.org/markup-compatibility/2006" xmlns:mv="urn:schemas-microsoft-com:mac:vml" xmlns:o="urn:schemas-microsoft-com:office:office" xmlns:r="http://schemas.openxmlformats.org/officeDocument/2006/relationships" xmlns:m="http://schemas.openxmlformats.org/officeDocument/2006/math" xmlns:v="urn:schemas-microsoft-com:vml" xmlns:wp14="http://schemas.microsoft.com/office/word/2010/wordprocessingDrawing" xmlns:wp="http://schemas.openxmlformats.org/drawingml/2006/wordprocessingDrawing" xmlns:w10="urn:schemas-microsoft-com:office:word" xmlns:w="http://schemas.openxmlformats.org/wordprocessingml/2006/main" xmlns:w14="http://schemas.microsoft.com/office/word/2010/wordml" xmlns:w15="http://schemas.microsoft.com/office/word/2012/wordml" xmlns:wpg="http://schemas.microsoft.com/office/word/2010/wordprocessingGroup" xmlns:wpi="http://schemas.microsoft.com/office/word/2010/wordprocessingInk" xmlns:wne="http://schemas.microsoft.com/office/word/2006/wordml" xmlns:wps="http://schemas.microsoft.com/office/word/2010/wordprocessingShape" mc:Ignorable="w14 w15 wp14">
-  <w:tbl>
-    <w:tblPr>
-      <w:tblW w:w="6410" w:type="pct"/>
-      <w:tblInd w:w="-2376" w:type="dxa"/>
-      <w:tblLayout w:type="fixed"/>
-      <w:tblCellMar>
-        <w:left w:w="0" w:type="dxa"/>
-        <w:right w:w="0" w:type="dxa"/>
-      </w:tblCellMar>
-      <w:tblLook w:val="04A0" w:firstRow="1" w:lastRow="0" w:firstColumn="1" w:lastColumn="0" w:noHBand="0" w:noVBand="1"/>
-      <w:tblDescription w:val="Contact Information"/>
-    </w:tblPr>
-    <w:tblGrid>
-      <w:gridCol w:w="8090"/>
-      <w:gridCol w:w="277"/>
-      <w:gridCol w:w="2006"/>
-    </w:tblGrid>
-    <w:tr>
-      <w:tc>
-        <w:tcPr>
-          <w:tcW w:w="8424" w:type="dxa"/>
-        </w:tcPr>
-        <w:sdt>
-          <w:sdtPr>
-            <w:id w:val="-1942834360"/>
-            <w:temporary/>
-            <w:showingPlcHdr/>
-            <w:text/>
-          </w:sdtPr>
-          <w:sdtEndPr/>
-          <w:sdtContent>
-            <w:p>
-              <w:pPr>
-                <w:pStyle w:val="Kurulu"/>
-              </w:pPr>
-              <w:r>
-                <w:t>[Şirket]</w:t>
-              </w:r>
-            </w:p>
-          </w:sdtContent>
-        </w:sdt>
-        <w:tbl>
-          <w:tblPr>
-            <w:tblW w:w="5000" w:type="pct"/>
-            <w:tblBorders>
-              <w:top w:val="single" w:sz="8" w:space="0" w:color="000000" w:themeColor="text1"/>
-            </w:tblBorders>
-            <w:tblLayout w:type="fixed"/>
-            <w:tblCellMar>
-              <w:left w:w="0" w:type="dxa"/>
-              <w:right w:w="115" w:type="dxa"/>
-            </w:tblCellMar>
-            <w:tblLook w:val="04A0" w:firstRow="1" w:lastRow="0" w:firstColumn="1" w:lastColumn="0" w:noHBand="0" w:noVBand="1"/>
-          </w:tblPr>
-          <w:tblGrid>
-            <w:gridCol w:w="2724"/>
-            <w:gridCol w:w="2679"/>
-            <w:gridCol w:w="2687"/>
-          </w:tblGrid>
-          <w:tr>
-            <w:trPr>
-              <w:trHeight w:hRule="exact" w:val="144"/>
-            </w:trPr>
-            <w:tc>
-              <w:tcPr>
-                <w:tcW w:w="1683" w:type="pct"/>
-              </w:tcPr>
-              <w:p/>
-            </w:tc>
-            <w:tc>
-              <w:tcPr>
-                <w:tcW w:w="1656" w:type="pct"/>
-              </w:tcPr>
-              <w:p/>
-            </w:tc>
-            <w:tc>
-              <w:tcPr>
-                <w:tcW w:w="1661" w:type="pct"/>
-              </w:tcPr>
-              <w:p/>
-            </w:tc>
-          </w:tr>
-          <w:tr>
-            <w:tc>
-              <w:tcPr>
-                <w:tcW w:w="1683" w:type="pct"/>
-                <w:tcMar>
-                  <w:bottom w:w="144" w:type="dxa"/>
-                </w:tcMar>
-              </w:tcPr>
-              <w:p>
-                <w:pPr>
-                  <w:pStyle w:val="Footer"/>
-                </w:pPr>
-                <w:r>
-                  <w:rPr>
-                    <w:rStyle w:val="Strong"/>
-                  </w:rPr>
-                  <w:t>Tel</w:t>
-                </w:r>
-                <w:r>
-                  <w:t xml:space="preserve"> </w:t>
-                </w:r>
-                <w:sdt>
-                  <w:sdtPr>
-                    <w:alias w:val="Telefon"/>
-                    <w:tag w:val="Telephone"/>
-                    <w:id w:val="2050645240"/>
-                    <w:temporary/>
-                    <w:showingPlcHdr/>
-                    <w:dataBinding w:prefixMappings="xmlns:ns0='http://schemas.microsoft.com/office/2006/coverPageProps' " w:xpath="/ns0:CoverPageProperties[1]/ns0:CompanyPhone[1]" w:storeItemID="{55AF091B-3C7A-41E3-B477-F2FDAA23CFDA}"/>
-                    <w:text/>
-                  </w:sdtPr>
-                  <w:sdtEndPr/>
-                  <w:sdtContent>
-                    <w:r>
-                      <w:t>[Telefon]</w:t>
-                    </w:r>
-                  </w:sdtContent>
-                </w:sdt>
-              </w:p>
-              <w:p>
-                <w:pPr>
-                  <w:pStyle w:val="Footer"/>
-                </w:pPr>
-                <w:r>
-                  <w:rPr>
-                    <w:rStyle w:val="Strong"/>
-                  </w:rPr>
-                  <w:t>Faks</w:t>
-                </w:r>
-                <w:r>
-                  <w:t xml:space="preserve"> </w:t>
-                </w:r>
-                <w:sdt>
-                  <w:sdtPr>
-                    <w:alias w:val="Faks"/>
-                    <w:tag w:val="Fax"/>
-                    <w:id w:val="-371922971"/>
-                    <w:temporary/>
-                    <w:showingPlcHdr/>
-                    <w:dataBinding w:prefixMappings="xmlns:ns0='http://schemas.microsoft.com/office/2006/coverPageProps' " w:xpath="/ns0:CoverPageProperties[1]/ns0:CompanyFax[1]" w:storeItemID="{55AF091B-3C7A-41E3-B477-F2FDAA23CFDA}"/>
-                    <w:text/>
-                  </w:sdtPr>
-                  <w:sdtEndPr/>
-                  <w:sdtContent>
-                    <w:r>
-                      <w:t>[Faks]</w:t>
-                    </w:r>
-                  </w:sdtContent>
-                </w:sdt>
-              </w:p>
-            </w:tc>
-            <w:sdt>
-              <w:sdtPr>
-                <w:alias w:val="Adres"/>
-                <w:tag w:val="Adres"/>
-                <w:id w:val="-1189594973"/>
-                <w:temporary/>
-                <w:showingPlcHdr/>
-                <w:dataBinding w:prefixMappings="xmlns:ns0='http://schemas.microsoft.com/office/2006/coverPageProps' " w:xpath="/ns0:CoverPageProperties[1]/ns0:CompanyAddress[1]" w:storeItemID="{55AF091B-3C7A-41E3-B477-F2FDAA23CFDA}"/>
-                <w:text w:multiLine="1"/>
-              </w:sdtPr>
-              <w:sdtEndPr/>
-              <w:sdtContent>
-                <w:tc>
-                  <w:tcPr>
-                    <w:tcW w:w="1656" w:type="pct"/>
-                    <w:tcMar>
-                      <w:bottom w:w="144" w:type="dxa"/>
-                    </w:tcMar>
-                  </w:tcPr>
-                  <w:p>
-                    <w:pPr>
-                      <w:pStyle w:val="Footer"/>
-                    </w:pPr>
-                    <w:r>
-                      <w:t>[Sokak Adı]</w:t>
-                    </w:r>
-                    <w:r>
-                      <w:br/>
-                      <w:t>[Şehir, İl Posta Kodu]</w:t>
-                    </w:r>
-                  </w:p>
-                </w:tc>
-              </w:sdtContent>
-            </w:sdt>
-            <w:tc>
-              <w:tcPr>
-                <w:tcW w:w="1661" w:type="pct"/>
-                <w:tcMar>
-                  <w:bottom w:w="144" w:type="dxa"/>
-                </w:tcMar>
-              </w:tcPr>
-              <w:sdt>
-                <w:sdtPr>
-                  <w:alias w:val="Web sitesi"/>
-                  <w:tag w:val="Website"/>
-                  <w:id w:val="362251725"/>
-                  <w:temporary/>
-                  <w:showingPlcHdr/>
-                  <w:dataBinding w:prefixMappings="xmlns:ns0='http://schemas.openxmlformats.org/officeDocument/2006/extended-properties' " w:xpath="/ns0:Properties[1]/ns0:Manager[1]" w:storeItemID="{6668398D-A668-4E3E-A5EB-62B293D839F1}"/>
-                  <w:text/>
-                </w:sdtPr>
-                <w:sdtEndPr/>
-                <w:sdtContent>
-                  <w:p>
-                    <w:pPr>
-                      <w:pStyle w:val="Footer"/>
-                    </w:pPr>
-                    <w:r>
-                      <w:t>[Web sitesi]</w:t>
-                    </w:r>
-                  </w:p>
-                </w:sdtContent>
-              </w:sdt>
-              <w:sdt>
-                <w:sdtPr>
-                  <w:alias w:val="E-posta"/>
-                  <w:tag w:val="Email"/>
-                  <w:id w:val="1908571517"/>
-                  <w:temporary/>
-                  <w:showingPlcHdr/>
-                  <w:dataBinding w:prefixMappings="xmlns:ns0='http://schemas.microsoft.com/office/2006/coverPageProps' " w:xpath="/ns0:CoverPageProperties[1]/ns0:CompanyEmail[1]" w:storeItemID="{55AF091B-3C7A-41E3-B477-F2FDAA23CFDA}"/>
-                  <w:text/>
-                </w:sdtPr>
-                <w:sdtEndPr/>
-                <w:sdtContent>
-                  <w:p>
-                    <w:pPr>
-                      <w:pStyle w:val="Footer"/>
-                    </w:pPr>
-                    <w:r>
-                      <w:t>[E-posta]</w:t>
-                    </w:r>
-                  </w:p>
-                </w:sdtContent>
-              </w:sdt>
-            </w:tc>
-          </w:tr>
-        </w:tbl>
-        <w:p>
-          <w:pPr>
-            <w:pStyle w:val="Footer"/>
-          </w:pPr>
-        </w:p>
-      </w:tc>
-      <w:tc>
-        <w:tcPr>
-          <w:tcW w:w="288" w:type="dxa"/>
-        </w:tcPr>
-        <w:p>
-          <w:pPr>
-            <w:pStyle w:val="Footer"/>
-          </w:pPr>
-        </w:p>
-      </w:tc>
-      <w:sdt>
-        <w:sdtPr>
-          <w:alias w:val="Logoyu değiştirmek için sağdaki simgeyi tıklatın"/>
-          <w:tag w:val="Logoyu değiştirmek için sağdaki simgeyi tıklatın"/>
-          <w:id w:val="1506468256"/>
-          <w:picture/>
-        </w:sdtPr>
-        <w:sdtEndPr/>
-        <w:sdtContent>
-          <w:tc>
-            <w:tcPr>
-              <w:tcW w:w="2088" w:type="dxa"/>
-              <w:vAlign w:val="bottom"/>
-            </w:tcPr>
-            <w:p>
-              <w:pPr>
-                <w:pStyle w:val="Grafik"/>
-              </w:pPr>
-              <w:r>
-                <w:rPr>
-                  <w:noProof/>
-                  <w:lang w:val="en-US" w:eastAsia="en-US"/>
-                </w:rPr>
-                <w:drawing>
-                  <wp:inline distT="0" distB="0" distL="0" distR="0" wp14:anchorId="4EBC9A6D" wp14:editId="347D1D8B">
-                    <wp:extent cx="914398" cy="442912"/>
-                    <wp:effectExtent l="0" t="0" r="635" b="0"/>
-                    <wp:docPr id="3" name="Resim 2"/>
-                    <wp:cNvGraphicFramePr>
-                      <a:graphicFrameLocks xmlns:a="http://schemas.openxmlformats.org/drawingml/2006/main" noChangeAspect="1"/>
-                    </wp:cNvGraphicFramePr>
-                    <a:graphic xmlns:a="http://schemas.openxmlformats.org/drawingml/2006/main">
-                      <a:graphicData uri="http://schemas.openxmlformats.org/drawingml/2006/picture">
-                        <pic:pic xmlns:pic="http://schemas.openxmlformats.org/drawingml/2006/picture">
-                          <pic:nvPicPr>
-                            <pic:cNvPr id="0" name="Resim 2"/>
-                            <pic:cNvPicPr>
-                              <a:picLocks noChangeAspect="1" noChangeArrowheads="1"/>
-                            </pic:cNvPicPr>
-                          </pic:nvPicPr>
-                          <pic:blipFill>
-                            <a:blip r:embed="rId1">
-                              <a:extLst>
-                                <a:ext uri="{28A0092B-C50C-407E-A947-70E740481C1C}">
-                                  <a14:useLocalDpi xmlns:a14="http://schemas.microsoft.com/office/drawing/2010/main" val="0"/>
-                                </a:ext>
-                              </a:extLst>
-                            </a:blip>
-                            <a:stretch>
-                              <a:fillRect/>
-                            </a:stretch>
-                          </pic:blipFill>
-                          <pic:spPr bwMode="auto">
-                            <a:xfrm>
-                              <a:off x="0" y="0"/>
-                              <a:ext cx="914398" cy="442912"/>
-                            </a:xfrm>
-                            <a:prstGeom prst="rect">
-                              <a:avLst/>
-                            </a:prstGeom>
-                            <a:noFill/>
-                            <a:ln>
-                              <a:noFill/>
-                            </a:ln>
-                          </pic:spPr>
-                        </pic:pic>
-                      </a:graphicData>
-                    </a:graphic>
-                  </wp:inline>
-                </w:drawing>
-              </w:r>
-            </w:p>
-          </w:tc>
-        </w:sdtContent>
-      </w:sdt>
-    </w:tr>
-    <w:tr>
-      <w:trPr>
-        <w:trHeight w:hRule="exact" w:val="86"/>
-      </w:trPr>
-      <w:tc>
-        <w:tcPr>
-          <w:tcW w:w="8424" w:type="dxa"/>
-          <w:shd w:val="clear" w:color="auto" w:fill="000000" w:themeFill="text1"/>
-        </w:tcPr>
-        <w:p>
-          <w:pPr>
-            <w:pStyle w:val="Footer"/>
-            <w:rPr>
-              <w:sz w:val="10"/>
-              <w:szCs w:val="10"/>
-            </w:rPr>
-          </w:pPr>
-        </w:p>
-      </w:tc>
-      <w:tc>
-        <w:tcPr>
-          <w:tcW w:w="288" w:type="dxa"/>
-        </w:tcPr>
-        <w:p>
-          <w:pPr>
-            <w:pStyle w:val="Footer"/>
-            <w:rPr>
-              <w:sz w:val="10"/>
-              <w:szCs w:val="10"/>
-            </w:rPr>
-          </w:pPr>
-        </w:p>
-      </w:tc>
-      <w:tc>
-        <w:tcPr>
-          <w:tcW w:w="2088" w:type="dxa"/>
           <w:shd w:val="clear" w:color="auto" w:fill="000000" w:themeFill="text1"/>
         </w:tcPr>
         <w:p>
@@ -4317,8 +3887,8 @@
     <w:compatSetting w:name="differentiateMultirowTableHeaders" w:uri="http://schemas.microsoft.com/office/word" w:val="1"/>
   </w:compat>
   <w:rsids>
-    <w:rsidRoot w:val="00343A25"/>
-    <w:rsid w:val="00343A25"/>
+    <w:rsidRoot w:val="00526EE7"/>
+    <w:rsid w:val="00526EE7"/>
   </w:rsids>
   <m:mathPr>
     <m:mathFont m:val="Cambria Math"/>
@@ -6328,7 +5898,7 @@
 </file>
 
 <file path=customXml/itemProps5.xml><?xml version="1.0" encoding="utf-8"?>
-<ds:datastoreItem xmlns:ds="http://schemas.openxmlformats.org/officeDocument/2006/customXml" ds:itemID="{79E75514-7365-C648-9AFA-3D3E50EAE5E3}">
+<ds:datastoreItem xmlns:ds="http://schemas.openxmlformats.org/officeDocument/2006/customXml" ds:itemID="{7B8C2B85-DD98-004B-921B-40FE5F7E2CC4}">
   <ds:schemaRefs>
     <ds:schemaRef ds:uri="http://schemas.openxmlformats.org/officeDocument/2006/bibliography"/>
   </ds:schemaRefs>
